--- a/spz_labs/СПЗ_ЛАБ5_Ващишин.docx
+++ b/spz_labs/СПЗ_ЛАБ5_Ващишин.docx
@@ -448,52 +448,7 @@
         </w:rPr>
         <w:t>Прийняв:</w:t>
         <w:br/>
-        <w:t>Олексі</w:t>
-      </w:r>
-      <w:r>
-        <w:rPr>
-          <w:rFonts w:eastAsia="Times New Roman" w:cs="Times New Roman" w:ascii="Times New Roman" w:hAnsi="Times New Roman"/>
-          <w:color w:val="000000"/>
-          <w:sz w:val="28"/>
-          <w:szCs w:val="28"/>
-        </w:rPr>
-        <w:t>в</w:t>
-      </w:r>
-      <w:r>
-        <w:rPr>
-          <w:rFonts w:eastAsia="Times New Roman" w:cs="Times New Roman" w:ascii="Times New Roman" w:hAnsi="Times New Roman"/>
-          <w:color w:val="000000"/>
-          <w:sz w:val="28"/>
-          <w:szCs w:val="28"/>
-        </w:rPr>
-        <w:t xml:space="preserve"> </w:t>
-      </w:r>
-      <w:r>
-        <w:rPr>
-          <w:rFonts w:eastAsia="Times New Roman" w:cs="Times New Roman" w:ascii="Times New Roman" w:hAnsi="Times New Roman"/>
-          <w:color w:val="000000"/>
-          <w:sz w:val="28"/>
-          <w:szCs w:val="28"/>
-        </w:rPr>
-        <w:t>М</w:t>
-      </w:r>
-      <w:r>
-        <w:rPr>
-          <w:rFonts w:eastAsia="Times New Roman" w:cs="Times New Roman" w:ascii="Times New Roman" w:hAnsi="Times New Roman"/>
-          <w:color w:val="000000"/>
-          <w:sz w:val="28"/>
-          <w:szCs w:val="28"/>
-        </w:rPr>
-        <w:t>.</w:t>
-      </w:r>
-      <w:r>
-        <w:rPr>
-          <w:rFonts w:eastAsia="Times New Roman" w:cs="Times New Roman" w:ascii="Times New Roman" w:hAnsi="Times New Roman"/>
-          <w:color w:val="000000"/>
-          <w:sz w:val="28"/>
-          <w:szCs w:val="28"/>
-        </w:rPr>
-        <w:t>В.</w:t>
+        <w:t>Олексів М.В.</w:t>
       </w:r>
     </w:p>
     <w:p>
@@ -1147,6 +1102,7 @@
         </w:rPr>
         <w:t>Код програм:</w:t>
         <w:br/>
+        <w:t>Код клієнта:</w:t>
       </w:r>
       <w:r>
         <w:rPr>
@@ -1154,7 +1110,6 @@
           <w:sz w:val="28"/>
           <w:szCs w:val="28"/>
         </w:rPr>
-        <w:t>Код клієнта:</w:t>
         <w:br/>
       </w:r>
       <w:r>
@@ -3339,12 +3294,38 @@
         </w:rPr>
       </w:pPr>
       <w:r>
+        <w:rPr/>
+      </w:r>
+    </w:p>
+    <w:p>
+      <w:pPr>
+        <w:pStyle w:val="Normal"/>
+        <w:spacing w:lineRule="auto" w:line="240"/>
+        <w:rPr>
+          <w:rFonts w:ascii="Cascadia Mono" w:hAnsi="Cascadia Mono" w:eastAsia="Calibri" w:cs="Cascadia Mono" w:eastAsiaTheme="minorHAnsi"/>
+          <w:color w:val="000000"/>
+          <w:sz w:val="19"/>
+          <w:szCs w:val="19"/>
+          <w:lang w:eastAsia="en-US"/>
+          <w14:ligatures w14:val="standardContextual"/>
+        </w:rPr>
+      </w:pPr>
+      <w:r>
         <w:rPr>
           <w:rFonts w:cs="Times New Roman" w:ascii="Times New Roman" w:hAnsi="Times New Roman"/>
+          <w:b/>
+          <w:bCs/>
           <w:sz w:val="28"/>
           <w:szCs w:val="28"/>
         </w:rPr>
         <w:t>Код сервера:</w:t>
+      </w:r>
+      <w:r>
+        <w:rPr>
+          <w:rFonts w:cs="Times New Roman" w:ascii="Times New Roman" w:hAnsi="Times New Roman"/>
+          <w:sz w:val="28"/>
+          <w:szCs w:val="28"/>
+        </w:rPr>
         <w:br/>
       </w:r>
       <w:r>
@@ -3423,14 +3404,7 @@
         </w:rPr>
       </w:pPr>
       <w:r>
-        <w:rPr>
-          <w:rFonts w:eastAsia="Calibri" w:cs="Cascadia Mono" w:eastAsiaTheme="minorHAnsi" w:ascii="Cascadia Mono" w:hAnsi="Cascadia Mono"/>
-          <w:color w:val="000000"/>
-          <w:sz w:val="19"/>
-          <w:szCs w:val="19"/>
-          <w:lang w:eastAsia="en-US"/>
-          <w14:ligatures w14:val="standardContextual"/>
-        </w:rPr>
+        <w:rPr/>
       </w:r>
     </w:p>
     <w:p>
@@ -3472,14 +3446,7 @@
         </w:rPr>
       </w:pPr>
       <w:r>
-        <w:rPr>
-          <w:rFonts w:eastAsia="Calibri" w:cs="Cascadia Mono" w:eastAsiaTheme="minorHAnsi" w:ascii="Cascadia Mono" w:hAnsi="Cascadia Mono"/>
-          <w:color w:val="000000"/>
-          <w:sz w:val="19"/>
-          <w:szCs w:val="19"/>
-          <w:lang w:eastAsia="en-US"/>
-          <w14:ligatures w14:val="standardContextual"/>
-        </w:rPr>
+        <w:rPr/>
       </w:r>
     </w:p>
     <w:p>
@@ -3521,14 +3488,7 @@
         </w:rPr>
       </w:pPr>
       <w:r>
-        <w:rPr>
-          <w:rFonts w:eastAsia="Calibri" w:cs="Cascadia Mono" w:eastAsiaTheme="minorHAnsi" w:ascii="Cascadia Mono" w:hAnsi="Cascadia Mono"/>
-          <w:color w:val="000000"/>
-          <w:sz w:val="19"/>
-          <w:szCs w:val="19"/>
-          <w:lang w:eastAsia="en-US"/>
-          <w14:ligatures w14:val="standardContextual"/>
-        </w:rPr>
+        <w:rPr/>
       </w:r>
     </w:p>
     <w:p>
@@ -3811,14 +3771,7 @@
         </w:rPr>
       </w:pPr>
       <w:r>
-        <w:rPr>
-          <w:rFonts w:eastAsia="Calibri" w:cs="Cascadia Mono" w:eastAsiaTheme="minorHAnsi" w:ascii="Cascadia Mono" w:hAnsi="Cascadia Mono"/>
-          <w:color w:val="000000"/>
-          <w:sz w:val="19"/>
-          <w:szCs w:val="19"/>
-          <w:lang w:eastAsia="en-US"/>
-          <w14:ligatures w14:val="standardContextual"/>
-        </w:rPr>
+        <w:rPr/>
       </w:r>
     </w:p>
     <w:p>
@@ -4101,14 +4054,7 @@
         </w:rPr>
       </w:pPr>
       <w:r>
-        <w:rPr>
-          <w:rFonts w:eastAsia="Calibri" w:cs="Cascadia Mono" w:eastAsiaTheme="minorHAnsi" w:ascii="Cascadia Mono" w:hAnsi="Cascadia Mono"/>
-          <w:color w:val="000000"/>
-          <w:sz w:val="19"/>
-          <w:szCs w:val="19"/>
-          <w:lang w:eastAsia="en-US"/>
-          <w14:ligatures w14:val="standardContextual"/>
-        </w:rPr>
+        <w:rPr/>
       </w:r>
     </w:p>
     <w:p>
@@ -4330,14 +4276,7 @@
         </w:rPr>
       </w:pPr>
       <w:r>
-        <w:rPr>
-          <w:rFonts w:eastAsia="Calibri" w:cs="Cascadia Mono" w:eastAsiaTheme="minorHAnsi" w:ascii="Cascadia Mono" w:hAnsi="Cascadia Mono"/>
-          <w:color w:val="000000"/>
-          <w:sz w:val="19"/>
-          <w:szCs w:val="19"/>
-          <w:lang w:eastAsia="en-US"/>
-          <w14:ligatures w14:val="standardContextual"/>
-        </w:rPr>
+        <w:rPr/>
       </w:r>
     </w:p>
     <w:p>
@@ -4570,14 +4509,7 @@
         </w:rPr>
       </w:pPr>
       <w:r>
-        <w:rPr>
-          <w:rFonts w:eastAsia="Calibri" w:cs="Cascadia Mono" w:eastAsiaTheme="minorHAnsi" w:ascii="Cascadia Mono" w:hAnsi="Cascadia Mono"/>
-          <w:color w:val="000000"/>
-          <w:sz w:val="19"/>
-          <w:szCs w:val="19"/>
-          <w:lang w:eastAsia="en-US"/>
-          <w14:ligatures w14:val="standardContextual"/>
-        </w:rPr>
+        <w:rPr/>
       </w:r>
     </w:p>
     <w:p>
@@ -4738,14 +4670,7 @@
         </w:rPr>
       </w:pPr>
       <w:r>
-        <w:rPr>
-          <w:rFonts w:eastAsia="Calibri" w:cs="Cascadia Mono" w:eastAsiaTheme="minorHAnsi" w:ascii="Cascadia Mono" w:hAnsi="Cascadia Mono"/>
-          <w:color w:val="000000"/>
-          <w:sz w:val="19"/>
-          <w:szCs w:val="19"/>
-          <w:lang w:eastAsia="en-US"/>
-          <w14:ligatures w14:val="standardContextual"/>
-        </w:rPr>
+        <w:rPr/>
       </w:r>
     </w:p>
     <w:p>
@@ -5014,14 +4939,7 @@
         </w:rPr>
       </w:pPr>
       <w:r>
-        <w:rPr>
-          <w:rFonts w:eastAsia="Calibri" w:cs="Cascadia Mono" w:eastAsiaTheme="minorHAnsi" w:ascii="Cascadia Mono" w:hAnsi="Cascadia Mono"/>
-          <w:color w:val="000000"/>
-          <w:sz w:val="19"/>
-          <w:szCs w:val="19"/>
-          <w:lang w:eastAsia="en-US"/>
-          <w14:ligatures w14:val="standardContextual"/>
-        </w:rPr>
+        <w:rPr/>
       </w:r>
     </w:p>
     <w:p>
@@ -5326,14 +5244,7 @@
         </w:rPr>
       </w:pPr>
       <w:r>
-        <w:rPr>
-          <w:rFonts w:eastAsia="Calibri" w:cs="Cascadia Mono" w:eastAsiaTheme="minorHAnsi" w:ascii="Cascadia Mono" w:hAnsi="Cascadia Mono"/>
-          <w:color w:val="000000"/>
-          <w:sz w:val="19"/>
-          <w:szCs w:val="19"/>
-          <w:lang w:eastAsia="en-US"/>
-          <w14:ligatures w14:val="standardContextual"/>
-        </w:rPr>
+        <w:rPr/>
       </w:r>
     </w:p>
     <w:p>
@@ -5386,14 +5297,7 @@
         </w:rPr>
       </w:pPr>
       <w:r>
-        <w:rPr>
-          <w:rFonts w:eastAsia="Calibri" w:cs="Cascadia Mono" w:eastAsiaTheme="minorHAnsi" w:ascii="Cascadia Mono" w:hAnsi="Cascadia Mono"/>
-          <w:color w:val="000000"/>
-          <w:sz w:val="19"/>
-          <w:szCs w:val="19"/>
-          <w:lang w:eastAsia="en-US"/>
-          <w14:ligatures w14:val="standardContextual"/>
-        </w:rPr>
+        <w:rPr/>
       </w:r>
     </w:p>
     <w:p>
@@ -5698,14 +5602,7 @@
         </w:rPr>
       </w:pPr>
       <w:r>
-        <w:rPr>
-          <w:rFonts w:eastAsia="Calibri" w:cs="Cascadia Mono" w:eastAsiaTheme="minorHAnsi" w:ascii="Cascadia Mono" w:hAnsi="Cascadia Mono"/>
-          <w:color w:val="000000"/>
-          <w:sz w:val="19"/>
-          <w:szCs w:val="19"/>
-          <w:lang w:eastAsia="en-US"/>
-          <w14:ligatures w14:val="standardContextual"/>
-        </w:rPr>
+        <w:rPr/>
       </w:r>
     </w:p>
     <w:p>
@@ -5758,14 +5655,7 @@
         </w:rPr>
       </w:pPr>
       <w:r>
-        <w:rPr>
-          <w:rFonts w:eastAsia="Calibri" w:cs="Cascadia Mono" w:eastAsiaTheme="minorHAnsi" w:ascii="Cascadia Mono" w:hAnsi="Cascadia Mono"/>
-          <w:color w:val="000000"/>
-          <w:sz w:val="19"/>
-          <w:szCs w:val="19"/>
-          <w:lang w:eastAsia="en-US"/>
-          <w14:ligatures w14:val="standardContextual"/>
-        </w:rPr>
+        <w:rPr/>
       </w:r>
     </w:p>
     <w:p>
@@ -5854,14 +5744,7 @@
         </w:rPr>
       </w:pPr>
       <w:r>
-        <w:rPr>
-          <w:rFonts w:eastAsia="Calibri" w:cs="Cascadia Mono" w:eastAsiaTheme="minorHAnsi" w:ascii="Cascadia Mono" w:hAnsi="Cascadia Mono"/>
-          <w:color w:val="000000"/>
-          <w:sz w:val="19"/>
-          <w:szCs w:val="19"/>
-          <w:lang w:eastAsia="en-US"/>
-          <w14:ligatures w14:val="standardContextual"/>
-        </w:rPr>
+        <w:rPr/>
       </w:r>
     </w:p>
     <w:p>
@@ -6166,14 +6049,7 @@
         </w:rPr>
       </w:pPr>
       <w:r>
-        <w:rPr>
-          <w:rFonts w:eastAsia="Calibri" w:cs="Cascadia Mono" w:eastAsiaTheme="minorHAnsi" w:ascii="Cascadia Mono" w:hAnsi="Cascadia Mono"/>
-          <w:color w:val="000000"/>
-          <w:sz w:val="19"/>
-          <w:szCs w:val="19"/>
-          <w:lang w:eastAsia="en-US"/>
-          <w14:ligatures w14:val="standardContextual"/>
-        </w:rPr>
+        <w:rPr/>
       </w:r>
     </w:p>
     <w:p>
@@ -6226,14 +6102,7 @@
         </w:rPr>
       </w:pPr>
       <w:r>
-        <w:rPr>
-          <w:rFonts w:eastAsia="Calibri" w:cs="Cascadia Mono" w:eastAsiaTheme="minorHAnsi" w:ascii="Cascadia Mono" w:hAnsi="Cascadia Mono"/>
-          <w:color w:val="000000"/>
-          <w:sz w:val="19"/>
-          <w:szCs w:val="19"/>
-          <w:lang w:eastAsia="en-US"/>
-          <w14:ligatures w14:val="standardContextual"/>
-        </w:rPr>
+        <w:rPr/>
       </w:r>
     </w:p>
     <w:p>
@@ -6359,30 +6228,6 @@
       </w:pPr>
       <w:r>
         <w:rPr>
-          <w:rFonts w:eastAsia="Calibri" w:cs="Cascadia Mono" w:eastAsiaTheme="minorHAnsi" w:ascii="Cascadia Mono" w:hAnsi="Cascadia Mono"/>
-          <w:color w:val="000000"/>
-          <w:sz w:val="19"/>
-          <w:szCs w:val="19"/>
-          <w:lang w:eastAsia="en-US"/>
-          <w14:ligatures w14:val="standardContextual"/>
-        </w:rPr>
-      </w:r>
-    </w:p>
-    <w:p>
-      <w:pPr>
-        <w:pStyle w:val="Normal"/>
-        <w:spacing w:lineRule="auto" w:line="240"/>
-        <w:rPr>
-          <w:rFonts w:ascii="Cascadia Mono" w:hAnsi="Cascadia Mono" w:eastAsia="Calibri" w:cs="Cascadia Mono" w:eastAsiaTheme="minorHAnsi"/>
-          <w:color w:val="000000"/>
-          <w:sz w:val="19"/>
-          <w:szCs w:val="19"/>
-          <w:lang w:eastAsia="en-US"/>
-          <w14:ligatures w14:val="standardContextual"/>
-        </w:rPr>
-      </w:pPr>
-      <w:r>
-        <w:rPr>
           <w:rFonts w:eastAsia="Calibri" w:cs="Cascadia Mono" w:ascii="Cascadia Mono" w:hAnsi="Cascadia Mono" w:eastAsiaTheme="minorHAnsi"/>
           <w:color w:val="000000"/>
           <w:sz w:val="19"/>
@@ -6401,6 +6246,78 @@
           <w:lang w:eastAsia="en-US"/>
           <w14:ligatures w14:val="standardContextual"/>
         </w:rPr>
+        <w:t>int half = size;</w:t>
+      </w:r>
+    </w:p>
+    <w:p>
+      <w:pPr>
+        <w:pStyle w:val="Normal"/>
+        <w:spacing w:lineRule="auto" w:line="240"/>
+        <w:rPr>
+          <w:rFonts w:ascii="Cascadia Mono" w:hAnsi="Cascadia Mono" w:eastAsia="Calibri" w:cs="Cascadia Mono" w:eastAsiaTheme="minorHAnsi"/>
+          <w:color w:val="000000"/>
+          <w:sz w:val="19"/>
+          <w:szCs w:val="19"/>
+          <w:lang w:eastAsia="en-US"/>
+          <w14:ligatures w14:val="standardContextual"/>
+        </w:rPr>
+      </w:pPr>
+      <w:r>
+        <w:rPr>
+          <w:rFonts w:eastAsia="Calibri" w:cs="Cascadia Mono" w:ascii="Cascadia Mono" w:hAnsi="Cascadia Mono" w:eastAsiaTheme="minorHAnsi"/>
+          <w:color w:val="000000"/>
+          <w:sz w:val="19"/>
+          <w:szCs w:val="19"/>
+          <w:lang w:eastAsia="en-US"/>
+          <w14:ligatures w14:val="standardContextual"/>
+        </w:rPr>
+        <w:t xml:space="preserve">            </w:t>
+      </w:r>
+      <w:r>
+        <w:rPr>
+          <w:rFonts w:eastAsia="Calibri" w:cs="Cascadia Mono" w:ascii="Cascadia Mono" w:hAnsi="Cascadia Mono" w:eastAsiaTheme="minorHAnsi"/>
+          <w:color w:val="000000"/>
+          <w:sz w:val="19"/>
+          <w:szCs w:val="19"/>
+          <w:lang w:eastAsia="en-US"/>
+          <w14:ligatures w14:val="standardContextual"/>
+        </w:rPr>
+        <w:t>size *= size;</w:t>
+      </w:r>
+    </w:p>
+    <w:p>
+      <w:pPr>
+        <w:pStyle w:val="Normal"/>
+        <w:spacing w:lineRule="auto" w:line="240"/>
+        <w:rPr>
+          <w:rFonts w:ascii="Cascadia Mono" w:hAnsi="Cascadia Mono" w:eastAsia="Calibri" w:cs="Cascadia Mono" w:eastAsiaTheme="minorHAnsi"/>
+          <w:color w:val="000000"/>
+          <w:sz w:val="19"/>
+          <w:szCs w:val="19"/>
+          <w:lang w:eastAsia="en-US"/>
+          <w14:ligatures w14:val="standardContextual"/>
+        </w:rPr>
+      </w:pPr>
+      <w:r>
+        <w:rPr>
+          <w:rFonts w:eastAsia="Calibri" w:cs="Cascadia Mono" w:ascii="Cascadia Mono" w:hAnsi="Cascadia Mono" w:eastAsiaTheme="minorHAnsi"/>
+          <w:color w:val="000000"/>
+          <w:sz w:val="19"/>
+          <w:szCs w:val="19"/>
+          <w:lang w:eastAsia="en-US"/>
+          <w14:ligatures w14:val="standardContextual"/>
+        </w:rPr>
+        <w:t xml:space="preserve">            </w:t>
+      </w:r>
+      <w:r>
+        <w:rPr>
+          <w:rFonts w:eastAsia="Calibri" w:cs="Cascadia Mono" w:ascii="Cascadia Mono" w:hAnsi="Cascadia Mono" w:eastAsiaTheme="minorHAnsi"/>
+          <w:color w:val="000000"/>
+          <w:sz w:val="19"/>
+          <w:szCs w:val="19"/>
+          <w:lang w:eastAsia="en-US"/>
+          <w14:ligatures w14:val="standardContextual"/>
+        </w:rPr>
         <w:t>int *dynamicArray = (int *)malloc(size * sizeof(int));</w:t>
       </w:r>
     </w:p>
@@ -6437,7 +6354,7 @@
           <w:lang w:eastAsia="en-US"/>
           <w14:ligatures w14:val="standardContextual"/>
         </w:rPr>
-        <w:t>std::cout &lt;&lt; "array is:";</w:t>
+        <w:t>std::cout &lt;&lt; "array is:\n";</w:t>
       </w:r>
     </w:p>
     <w:p>
@@ -6545,7 +6462,79 @@
           <w:lang w:eastAsia="en-US"/>
           <w14:ligatures w14:val="standardContextual"/>
         </w:rPr>
-        <w:t>std::cout &lt;&lt; " " &lt;&lt; dynamicArray[i];</w:t>
+        <w:t>std::cout &lt;&lt; dynamicArray[i] &lt;&lt; " ";</w:t>
+      </w:r>
+    </w:p>
+    <w:p>
+      <w:pPr>
+        <w:pStyle w:val="Normal"/>
+        <w:spacing w:lineRule="auto" w:line="240"/>
+        <w:rPr>
+          <w:rFonts w:ascii="Cascadia Mono" w:hAnsi="Cascadia Mono" w:eastAsia="Calibri" w:cs="Cascadia Mono" w:eastAsiaTheme="minorHAnsi"/>
+          <w:color w:val="000000"/>
+          <w:sz w:val="19"/>
+          <w:szCs w:val="19"/>
+          <w:lang w:eastAsia="en-US"/>
+          <w14:ligatures w14:val="standardContextual"/>
+        </w:rPr>
+      </w:pPr>
+      <w:r>
+        <w:rPr>
+          <w:rFonts w:eastAsia="Calibri" w:cs="Cascadia Mono" w:ascii="Cascadia Mono" w:hAnsi="Cascadia Mono" w:eastAsiaTheme="minorHAnsi"/>
+          <w:color w:val="000000"/>
+          <w:sz w:val="19"/>
+          <w:szCs w:val="19"/>
+          <w:lang w:eastAsia="en-US"/>
+          <w14:ligatures w14:val="standardContextual"/>
+        </w:rPr>
+        <w:t xml:space="preserve">                </w:t>
+      </w:r>
+      <w:r>
+        <w:rPr>
+          <w:rFonts w:eastAsia="Calibri" w:cs="Cascadia Mono" w:ascii="Cascadia Mono" w:hAnsi="Cascadia Mono" w:eastAsiaTheme="minorHAnsi"/>
+          <w:color w:val="000000"/>
+          <w:sz w:val="19"/>
+          <w:szCs w:val="19"/>
+          <w:lang w:eastAsia="en-US"/>
+          <w14:ligatures w14:val="standardContextual"/>
+        </w:rPr>
+        <w:t>if (i % half == half - 1)</w:t>
+      </w:r>
+    </w:p>
+    <w:p>
+      <w:pPr>
+        <w:pStyle w:val="Normal"/>
+        <w:spacing w:lineRule="auto" w:line="240"/>
+        <w:rPr>
+          <w:rFonts w:ascii="Cascadia Mono" w:hAnsi="Cascadia Mono" w:eastAsia="Calibri" w:cs="Cascadia Mono" w:eastAsiaTheme="minorHAnsi"/>
+          <w:color w:val="000000"/>
+          <w:sz w:val="19"/>
+          <w:szCs w:val="19"/>
+          <w:lang w:eastAsia="en-US"/>
+          <w14:ligatures w14:val="standardContextual"/>
+        </w:rPr>
+      </w:pPr>
+      <w:r>
+        <w:rPr>
+          <w:rFonts w:eastAsia="Calibri" w:cs="Cascadia Mono" w:ascii="Cascadia Mono" w:hAnsi="Cascadia Mono" w:eastAsiaTheme="minorHAnsi"/>
+          <w:color w:val="000000"/>
+          <w:sz w:val="19"/>
+          <w:szCs w:val="19"/>
+          <w:lang w:eastAsia="en-US"/>
+          <w14:ligatures w14:val="standardContextual"/>
+        </w:rPr>
+        <w:t xml:space="preserve">                    </w:t>
+      </w:r>
+      <w:r>
+        <w:rPr>
+          <w:rFonts w:eastAsia="Calibri" w:cs="Cascadia Mono" w:ascii="Cascadia Mono" w:hAnsi="Cascadia Mono" w:eastAsiaTheme="minorHAnsi"/>
+          <w:color w:val="000000"/>
+          <w:sz w:val="19"/>
+          <w:szCs w:val="19"/>
+          <w:lang w:eastAsia="en-US"/>
+          <w14:ligatures w14:val="standardContextual"/>
+        </w:rPr>
+        <w:t>std::cout &lt;&lt; "\n";</w:t>
       </w:r>
     </w:p>
     <w:p>
@@ -6814,14 +6803,7 @@
         </w:rPr>
       </w:pPr>
       <w:r>
-        <w:rPr>
-          <w:rFonts w:eastAsia="Calibri" w:cs="Cascadia Mono" w:eastAsiaTheme="minorHAnsi" w:ascii="Cascadia Mono" w:hAnsi="Cascadia Mono"/>
-          <w:color w:val="000000"/>
-          <w:sz w:val="19"/>
-          <w:szCs w:val="19"/>
-          <w:lang w:eastAsia="en-US"/>
-          <w14:ligatures w14:val="standardContextual"/>
-        </w:rPr>
+        <w:rPr/>
       </w:r>
     </w:p>
     <w:p>
@@ -6874,14 +6856,7 @@
         </w:rPr>
       </w:pPr>
       <w:r>
-        <w:rPr>
-          <w:rFonts w:eastAsia="Calibri" w:cs="Cascadia Mono" w:eastAsiaTheme="minorHAnsi" w:ascii="Cascadia Mono" w:hAnsi="Cascadia Mono"/>
-          <w:color w:val="000000"/>
-          <w:sz w:val="19"/>
-          <w:szCs w:val="19"/>
-          <w:lang w:eastAsia="en-US"/>
-          <w14:ligatures w14:val="standardContextual"/>
-        </w:rPr>
+        <w:rPr/>
       </w:r>
     </w:p>
     <w:p>
@@ -7006,14 +6981,7 @@
         </w:rPr>
       </w:pPr>
       <w:r>
-        <w:rPr>
-          <w:rFonts w:eastAsia="Calibri" w:cs="Cascadia Mono" w:eastAsiaTheme="minorHAnsi" w:ascii="Cascadia Mono" w:hAnsi="Cascadia Mono"/>
-          <w:color w:val="000000"/>
-          <w:sz w:val="19"/>
-          <w:szCs w:val="19"/>
-          <w:lang w:eastAsia="en-US"/>
-          <w14:ligatures w14:val="standardContextual"/>
-        </w:rPr>
+        <w:rPr/>
       </w:r>
     </w:p>
     <w:p>
@@ -7102,14 +7070,7 @@
         </w:rPr>
       </w:pPr>
       <w:r>
-        <w:rPr>
-          <w:rFonts w:eastAsia="Calibri" w:cs="Cascadia Mono" w:eastAsiaTheme="minorHAnsi" w:ascii="Cascadia Mono" w:hAnsi="Cascadia Mono"/>
-          <w:color w:val="000000"/>
-          <w:sz w:val="19"/>
-          <w:szCs w:val="19"/>
-          <w:lang w:eastAsia="en-US"/>
-          <w14:ligatures w14:val="standardContextual"/>
-        </w:rPr>
+        <w:rPr/>
       </w:r>
     </w:p>
     <w:p>
@@ -7171,23 +7132,6 @@
           <w14:ligatures w14:val="standardContextual"/>
         </w:rPr>
         <w:t>}</w:t>
-      </w:r>
-    </w:p>
-    <w:p>
-      <w:pPr>
-        <w:pStyle w:val="Normal"/>
-        <w:rPr>
-          <w:rFonts w:ascii="Times New Roman" w:hAnsi="Times New Roman" w:cs="Times New Roman"/>
-          <w:sz w:val="28"/>
-          <w:szCs w:val="28"/>
-        </w:rPr>
-      </w:pPr>
-      <w:r>
-        <w:rPr>
-          <w:rFonts w:cs="Times New Roman" w:ascii="Times New Roman" w:hAnsi="Times New Roman"/>
-          <w:sz w:val="28"/>
-          <w:szCs w:val="28"/>
-        </w:rPr>
       </w:r>
     </w:p>
     <w:p>
@@ -7240,7 +7184,7 @@
             <wp:positionV relativeFrom="paragraph">
               <wp:posOffset>635</wp:posOffset>
             </wp:positionV>
-            <wp:extent cx="6120765" cy="1569085"/>
+            <wp:extent cx="6120765" cy="2199005"/>
             <wp:effectExtent l="0" t="0" r="0" b="0"/>
             <wp:wrapSquare wrapText="largest"/>
             <wp:docPr id="2" name="Image1" descr=""/>
@@ -7265,7 +7209,7 @@
                   <pic:spPr bwMode="auto">
                     <a:xfrm>
                       <a:off x="0" y="0"/>
-                      <a:ext cx="6120765" cy="1569085"/>
+                      <a:ext cx="6120765" cy="2199005"/>
                     </a:xfrm>
                     <a:prstGeom prst="rect">
                       <a:avLst/>
